--- a/CKGMC/（ビジネス検定１）_シラバス.docx
+++ b/CKGMC/（ビジネス検定１）_シラバス.docx
@@ -1,6 +1,6 @@
 
 <file path=word/document.xml><?xml version="1.0" encoding="utf-8"?>
-<w:document xmlns:wpc="http://schemas.microsoft.com/office/word/2010/wordprocessingCanvas" xmlns:cx="http://schemas.microsoft.com/office/drawing/2014/chartex" xmlns:cx1="http://schemas.microsoft.com/office/drawing/2015/9/8/chartex" xmlns:mc="http://schemas.openxmlformats.org/markup-compatibility/2006" xmlns:o="urn:schemas-microsoft-com:office:office" xmlns:r="http://schemas.openxmlformats.org/officeDocument/2006/relationships" xmlns:m="http://schemas.openxmlformats.org/officeDocument/2006/math" xmlns:v="urn:schemas-microsoft-com:vml" xmlns:wp14="http://schemas.microsoft.com/office/word/2010/wordprocessingDrawing" xmlns:wp="http://schemas.openxmlformats.org/drawingml/2006/wordprocessingDrawing" xmlns:w10="urn:schemas-microsoft-com:office:word" xmlns:w="http://schemas.openxmlformats.org/wordprocessingml/2006/main" xmlns:w14="http://schemas.microsoft.com/office/word/2010/wordml" xmlns:w15="http://schemas.microsoft.com/office/word/2012/wordml" xmlns:w16se="http://schemas.microsoft.com/office/word/2015/wordml/symex" xmlns:wpg="http://schemas.microsoft.com/office/word/2010/wordprocessingGroup" xmlns:wpi="http://schemas.microsoft.com/office/word/2010/wordprocessingInk" xmlns:wne="http://schemas.microsoft.com/office/word/2006/wordml" xmlns:wps="http://schemas.microsoft.com/office/word/2010/wordprocessingShape" mc:Ignorable="w14 w15 w16se wp14">
+<w:document xmlns:wpc="http://schemas.microsoft.com/office/word/2010/wordprocessingCanvas" xmlns:cx="http://schemas.microsoft.com/office/drawing/2014/chartex" xmlns:cx1="http://schemas.microsoft.com/office/drawing/2015/9/8/chartex" xmlns:cx2="http://schemas.microsoft.com/office/drawing/2015/10/21/chartex" xmlns:cx3="http://schemas.microsoft.com/office/drawing/2016/5/9/chartex" xmlns:cx4="http://schemas.microsoft.com/office/drawing/2016/5/10/chartex" xmlns:cx5="http://schemas.microsoft.com/office/drawing/2016/5/11/chartex" xmlns:cx6="http://schemas.microsoft.com/office/drawing/2016/5/12/chartex" xmlns:cx7="http://schemas.microsoft.com/office/drawing/2016/5/13/chartex" xmlns:cx8="http://schemas.microsoft.com/office/drawing/2016/5/14/chartex" xmlns:mc="http://schemas.openxmlformats.org/markup-compatibility/2006" xmlns:aink="http://schemas.microsoft.com/office/drawing/2016/ink" xmlns:am3d="http://schemas.microsoft.com/office/drawing/2017/model3d" xmlns:o="urn:schemas-microsoft-com:office:office" xmlns:r="http://schemas.openxmlformats.org/officeDocument/2006/relationships" xmlns:m="http://schemas.openxmlformats.org/officeDocument/2006/math" xmlns:v="urn:schemas-microsoft-com:vml" xmlns:wp14="http://schemas.microsoft.com/office/word/2010/wordprocessingDrawing" xmlns:wp="http://schemas.openxmlformats.org/drawingml/2006/wordprocessingDrawing" xmlns:w10="urn:schemas-microsoft-com:office:word" xmlns:w="http://schemas.openxmlformats.org/wordprocessingml/2006/main" xmlns:w14="http://schemas.microsoft.com/office/word/2010/wordml" xmlns:w15="http://schemas.microsoft.com/office/word/2012/wordml" xmlns:w16cex="http://schemas.microsoft.com/office/word/2018/wordml/cex" xmlns:w16cid="http://schemas.microsoft.com/office/word/2016/wordml/cid" xmlns:w16="http://schemas.microsoft.com/office/word/2018/wordml" xmlns:w16se="http://schemas.microsoft.com/office/word/2015/wordml/symex" xmlns:wpg="http://schemas.microsoft.com/office/word/2010/wordprocessingGroup" xmlns:wpi="http://schemas.microsoft.com/office/word/2010/wordprocessingInk" xmlns:wne="http://schemas.microsoft.com/office/word/2006/wordml" xmlns:wps="http://schemas.microsoft.com/office/word/2010/wordprocessingShape" mc:Ignorable="w14 w15 w16se w16cid w16 w16cex wp14">
   <w:body>
     <w:p>
       <w:pPr>
@@ -35,7 +35,16 @@
           <w:sz w:val="36"/>
           <w:szCs w:val="36"/>
         </w:rPr>
-        <w:t>ビジネスマナー</w:t>
+        <w:t>ビジネス</w:t>
+      </w:r>
+      <w:r>
+        <w:rPr>
+          <w:rFonts w:hint="eastAsia"/>
+          <w:b/>
+          <w:sz w:val="36"/>
+          <w:szCs w:val="36"/>
+        </w:rPr>
+        <w:t>検定Ⅰ</w:t>
       </w:r>
       <w:r>
         <w:rPr>
@@ -68,7 +77,7 @@
           <w:sz w:val="36"/>
           <w:szCs w:val="36"/>
         </w:rPr>
-        <w:t>,</w:t>
+        <w:t>、</w:t>
       </w:r>
       <w:r>
         <w:rPr>
@@ -882,14 +891,7 @@
           <w:rFonts w:hint="eastAsia"/>
           <w:sz w:val="22"/>
         </w:rPr>
-        <w:t>コミュニケーションとビジネスマナーの基本</w:t>
-      </w:r>
-      <w:r>
-        <w:rPr>
-          <w:rFonts w:hint="eastAsia"/>
-          <w:sz w:val="22"/>
-        </w:rPr>
-        <w:t>（２）</w:t>
+        <w:t>コミュニケーションとビジネスマナーの基本（２）</w:t>
       </w:r>
       <w:r>
         <w:rPr>
@@ -922,14 +924,7 @@
           <w:rFonts w:hint="eastAsia"/>
           <w:sz w:val="22"/>
         </w:rPr>
-        <w:t>コミュニケーションとビジネスマナーの基本</w:t>
-      </w:r>
-      <w:r>
-        <w:rPr>
-          <w:rFonts w:hint="eastAsia"/>
-          <w:sz w:val="22"/>
-        </w:rPr>
-        <w:t>（３）</w:t>
+        <w:t>コミュニケーションとビジネスマナーの基本（３）</w:t>
       </w:r>
       <w:r>
         <w:rPr>
@@ -988,14 +983,7 @@
           <w:rFonts w:hint="eastAsia"/>
           <w:sz w:val="22"/>
         </w:rPr>
-        <w:t>指示の受け方と報告・連絡・相談</w:t>
-      </w:r>
-      <w:r>
-        <w:rPr>
-          <w:rFonts w:hint="eastAsia"/>
-          <w:sz w:val="22"/>
-        </w:rPr>
-        <w:t>（２）</w:t>
+        <w:t>指示の受け方と報告・連絡・相談（２）</w:t>
       </w:r>
       <w:r>
         <w:rPr>
@@ -1008,6 +996,7 @@
           <w:rFonts w:hint="eastAsia"/>
           <w:sz w:val="22"/>
         </w:rPr>
+        <w:lastRenderedPageBreak/>
         <w:t>連絡と相談の仕方と忠告の仕方</w:t>
       </w:r>
     </w:p>
@@ -1094,17 +1083,8 @@
           <w:rFonts w:hint="eastAsia"/>
           <w:sz w:val="22"/>
         </w:rPr>
-        <w:t>話し方と聞き方のポイント</w:t>
-      </w:r>
-      <w:r>
-        <w:rPr>
-          <w:rFonts w:hint="eastAsia"/>
-          <w:sz w:val="22"/>
-        </w:rPr>
-        <w:t>（２）</w:t>
-      </w:r>
-      <w:bookmarkStart w:id="0" w:name="_GoBack"/>
-      <w:bookmarkEnd w:id="0"/>
+        <w:t>話し方と聞き方のポイント（２）</w:t>
+      </w:r>
       <w:r>
         <w:rPr>
           <w:sz w:val="22"/>
@@ -1156,14 +1136,7 @@
           <w:rFonts w:hint="eastAsia"/>
           <w:sz w:val="22"/>
         </w:rPr>
-        <w:t>来客の対応と訪問の基本マナー</w:t>
-      </w:r>
-      <w:r>
-        <w:rPr>
-          <w:rFonts w:hint="eastAsia"/>
-          <w:sz w:val="22"/>
-        </w:rPr>
-        <w:t>（２）</w:t>
+        <w:t>来客の対応と訪問の基本マナー（２）</w:t>
       </w:r>
     </w:p>
     <w:p>
@@ -1240,7 +1213,6 @@
         </w:rPr>
       </w:pPr>
       <w:r>
-        <w:lastRenderedPageBreak/>
         <w:t>授業時間内には講義を行う。毎時、授業終了時に小テストを課す。</w:t>
       </w:r>
     </w:p>
@@ -1517,7 +1489,6 @@
     <w:p>
       <w:pPr>
         <w:rPr>
-          <w:rFonts w:hint="eastAsia"/>
           <w:sz w:val="22"/>
         </w:rPr>
       </w:pPr>
@@ -1601,6 +1572,7 @@
           <w:rFonts w:hint="eastAsia"/>
           <w:sz w:val="22"/>
         </w:rPr>
+        <w:lastRenderedPageBreak/>
         <w:t>特になし</w:t>
       </w:r>
     </w:p>
@@ -1615,7 +1587,7 @@
 </file>
 
 <file path=word/endnotes.xml><?xml version="1.0" encoding="utf-8"?>
-<w:endnotes xmlns:wpc="http://schemas.microsoft.com/office/word/2010/wordprocessingCanvas" xmlns:cx="http://schemas.microsoft.com/office/drawing/2014/chartex" xmlns:cx1="http://schemas.microsoft.com/office/drawing/2015/9/8/chartex" xmlns:mc="http://schemas.openxmlformats.org/markup-compatibility/2006" xmlns:o="urn:schemas-microsoft-com:office:office" xmlns:r="http://schemas.openxmlformats.org/officeDocument/2006/relationships" xmlns:m="http://schemas.openxmlformats.org/officeDocument/2006/math" xmlns:v="urn:schemas-microsoft-com:vml" xmlns:wp14="http://schemas.microsoft.com/office/word/2010/wordprocessingDrawing" xmlns:wp="http://schemas.openxmlformats.org/drawingml/2006/wordprocessingDrawing" xmlns:w10="urn:schemas-microsoft-com:office:word" xmlns:w="http://schemas.openxmlformats.org/wordprocessingml/2006/main" xmlns:w14="http://schemas.microsoft.com/office/word/2010/wordml" xmlns:w15="http://schemas.microsoft.com/office/word/2012/wordml" xmlns:w16se="http://schemas.microsoft.com/office/word/2015/wordml/symex" xmlns:wpg="http://schemas.microsoft.com/office/word/2010/wordprocessingGroup" xmlns:wpi="http://schemas.microsoft.com/office/word/2010/wordprocessingInk" xmlns:wne="http://schemas.microsoft.com/office/word/2006/wordml" xmlns:wps="http://schemas.microsoft.com/office/word/2010/wordprocessingShape" mc:Ignorable="w14 w15 w16se wp14">
+<w:endnotes xmlns:wpc="http://schemas.microsoft.com/office/word/2010/wordprocessingCanvas" xmlns:cx="http://schemas.microsoft.com/office/drawing/2014/chartex" xmlns:cx1="http://schemas.microsoft.com/office/drawing/2015/9/8/chartex" xmlns:cx2="http://schemas.microsoft.com/office/drawing/2015/10/21/chartex" xmlns:cx3="http://schemas.microsoft.com/office/drawing/2016/5/9/chartex" xmlns:cx4="http://schemas.microsoft.com/office/drawing/2016/5/10/chartex" xmlns:cx5="http://schemas.microsoft.com/office/drawing/2016/5/11/chartex" xmlns:cx6="http://schemas.microsoft.com/office/drawing/2016/5/12/chartex" xmlns:cx7="http://schemas.microsoft.com/office/drawing/2016/5/13/chartex" xmlns:cx8="http://schemas.microsoft.com/office/drawing/2016/5/14/chartex" xmlns:mc="http://schemas.openxmlformats.org/markup-compatibility/2006" xmlns:aink="http://schemas.microsoft.com/office/drawing/2016/ink" xmlns:am3d="http://schemas.microsoft.com/office/drawing/2017/model3d" xmlns:o="urn:schemas-microsoft-com:office:office" xmlns:r="http://schemas.openxmlformats.org/officeDocument/2006/relationships" xmlns:m="http://schemas.openxmlformats.org/officeDocument/2006/math" xmlns:v="urn:schemas-microsoft-com:vml" xmlns:wp14="http://schemas.microsoft.com/office/word/2010/wordprocessingDrawing" xmlns:wp="http://schemas.openxmlformats.org/drawingml/2006/wordprocessingDrawing" xmlns:w10="urn:schemas-microsoft-com:office:word" xmlns:w="http://schemas.openxmlformats.org/wordprocessingml/2006/main" xmlns:w14="http://schemas.microsoft.com/office/word/2010/wordml" xmlns:w15="http://schemas.microsoft.com/office/word/2012/wordml" xmlns:w16cex="http://schemas.microsoft.com/office/word/2018/wordml/cex" xmlns:w16cid="http://schemas.microsoft.com/office/word/2016/wordml/cid" xmlns:w16="http://schemas.microsoft.com/office/word/2018/wordml" xmlns:w16se="http://schemas.microsoft.com/office/word/2015/wordml/symex" xmlns:wpg="http://schemas.microsoft.com/office/word/2010/wordprocessingGroup" xmlns:wpi="http://schemas.microsoft.com/office/word/2010/wordprocessingInk" xmlns:wne="http://schemas.microsoft.com/office/word/2006/wordml" xmlns:wps="http://schemas.microsoft.com/office/word/2010/wordprocessingShape" mc:Ignorable="w14 w15 w16se w16cid w16 w16cex wp14">
   <w:endnote w:type="separator" w:id="-1">
     <w:p>
       <w:r>
@@ -1634,7 +1606,7 @@
 </file>
 
 <file path=word/footnotes.xml><?xml version="1.0" encoding="utf-8"?>
-<w:footnotes xmlns:wpc="http://schemas.microsoft.com/office/word/2010/wordprocessingCanvas" xmlns:cx="http://schemas.microsoft.com/office/drawing/2014/chartex" xmlns:cx1="http://schemas.microsoft.com/office/drawing/2015/9/8/chartex" xmlns:mc="http://schemas.openxmlformats.org/markup-compatibility/2006" xmlns:o="urn:schemas-microsoft-com:office:office" xmlns:r="http://schemas.openxmlformats.org/officeDocument/2006/relationships" xmlns:m="http://schemas.openxmlformats.org/officeDocument/2006/math" xmlns:v="urn:schemas-microsoft-com:vml" xmlns:wp14="http://schemas.microsoft.com/office/word/2010/wordprocessingDrawing" xmlns:wp="http://schemas.openxmlformats.org/drawingml/2006/wordprocessingDrawing" xmlns:w10="urn:schemas-microsoft-com:office:word" xmlns:w="http://schemas.openxmlformats.org/wordprocessingml/2006/main" xmlns:w14="http://schemas.microsoft.com/office/word/2010/wordml" xmlns:w15="http://schemas.microsoft.com/office/word/2012/wordml" xmlns:w16se="http://schemas.microsoft.com/office/word/2015/wordml/symex" xmlns:wpg="http://schemas.microsoft.com/office/word/2010/wordprocessingGroup" xmlns:wpi="http://schemas.microsoft.com/office/word/2010/wordprocessingInk" xmlns:wne="http://schemas.microsoft.com/office/word/2006/wordml" xmlns:wps="http://schemas.microsoft.com/office/word/2010/wordprocessingShape" mc:Ignorable="w14 w15 w16se wp14">
+<w:footnotes xmlns:wpc="http://schemas.microsoft.com/office/word/2010/wordprocessingCanvas" xmlns:cx="http://schemas.microsoft.com/office/drawing/2014/chartex" xmlns:cx1="http://schemas.microsoft.com/office/drawing/2015/9/8/chartex" xmlns:cx2="http://schemas.microsoft.com/office/drawing/2015/10/21/chartex" xmlns:cx3="http://schemas.microsoft.com/office/drawing/2016/5/9/chartex" xmlns:cx4="http://schemas.microsoft.com/office/drawing/2016/5/10/chartex" xmlns:cx5="http://schemas.microsoft.com/office/drawing/2016/5/11/chartex" xmlns:cx6="http://schemas.microsoft.com/office/drawing/2016/5/12/chartex" xmlns:cx7="http://schemas.microsoft.com/office/drawing/2016/5/13/chartex" xmlns:cx8="http://schemas.microsoft.com/office/drawing/2016/5/14/chartex" xmlns:mc="http://schemas.openxmlformats.org/markup-compatibility/2006" xmlns:aink="http://schemas.microsoft.com/office/drawing/2016/ink" xmlns:am3d="http://schemas.microsoft.com/office/drawing/2017/model3d" xmlns:o="urn:schemas-microsoft-com:office:office" xmlns:r="http://schemas.openxmlformats.org/officeDocument/2006/relationships" xmlns:m="http://schemas.openxmlformats.org/officeDocument/2006/math" xmlns:v="urn:schemas-microsoft-com:vml" xmlns:wp14="http://schemas.microsoft.com/office/word/2010/wordprocessingDrawing" xmlns:wp="http://schemas.openxmlformats.org/drawingml/2006/wordprocessingDrawing" xmlns:w10="urn:schemas-microsoft-com:office:word" xmlns:w="http://schemas.openxmlformats.org/wordprocessingml/2006/main" xmlns:w14="http://schemas.microsoft.com/office/word/2010/wordml" xmlns:w15="http://schemas.microsoft.com/office/word/2012/wordml" xmlns:w16cex="http://schemas.microsoft.com/office/word/2018/wordml/cex" xmlns:w16cid="http://schemas.microsoft.com/office/word/2016/wordml/cid" xmlns:w16="http://schemas.microsoft.com/office/word/2018/wordml" xmlns:w16se="http://schemas.microsoft.com/office/word/2015/wordml/symex" xmlns:wpg="http://schemas.microsoft.com/office/word/2010/wordprocessingGroup" xmlns:wpi="http://schemas.microsoft.com/office/word/2010/wordprocessingInk" xmlns:wne="http://schemas.microsoft.com/office/word/2006/wordml" xmlns:wps="http://schemas.microsoft.com/office/word/2010/wordprocessingShape" mc:Ignorable="w14 w15 w16se w16cid w16 w16cex wp14">
   <w:footnote w:type="separator" w:id="-1">
     <w:p>
       <w:r>
@@ -1653,7 +1625,7 @@
 </file>
 
 <file path=word/numbering.xml><?xml version="1.0" encoding="utf-8"?>
-<w:numbering xmlns:wpc="http://schemas.microsoft.com/office/word/2010/wordprocessingCanvas" xmlns:cx="http://schemas.microsoft.com/office/drawing/2014/chartex" xmlns:cx1="http://schemas.microsoft.com/office/drawing/2015/9/8/chartex" xmlns:mc="http://schemas.openxmlformats.org/markup-compatibility/2006" xmlns:o="urn:schemas-microsoft-com:office:office" xmlns:r="http://schemas.openxmlformats.org/officeDocument/2006/relationships" xmlns:m="http://schemas.openxmlformats.org/officeDocument/2006/math" xmlns:v="urn:schemas-microsoft-com:vml" xmlns:wp14="http://schemas.microsoft.com/office/word/2010/wordprocessingDrawing" xmlns:wp="http://schemas.openxmlformats.org/drawingml/2006/wordprocessingDrawing" xmlns:w10="urn:schemas-microsoft-com:office:word" xmlns:w="http://schemas.openxmlformats.org/wordprocessingml/2006/main" xmlns:w14="http://schemas.microsoft.com/office/word/2010/wordml" xmlns:w15="http://schemas.microsoft.com/office/word/2012/wordml" xmlns:w16se="http://schemas.microsoft.com/office/word/2015/wordml/symex" xmlns:wpg="http://schemas.microsoft.com/office/word/2010/wordprocessingGroup" xmlns:wpi="http://schemas.microsoft.com/office/word/2010/wordprocessingInk" xmlns:wne="http://schemas.microsoft.com/office/word/2006/wordml" xmlns:wps="http://schemas.microsoft.com/office/word/2010/wordprocessingShape" mc:Ignorable="w14 w15 w16se wp14">
+<w:numbering xmlns:wpc="http://schemas.microsoft.com/office/word/2010/wordprocessingCanvas" xmlns:cx="http://schemas.microsoft.com/office/drawing/2014/chartex" xmlns:cx1="http://schemas.microsoft.com/office/drawing/2015/9/8/chartex" xmlns:cx2="http://schemas.microsoft.com/office/drawing/2015/10/21/chartex" xmlns:cx3="http://schemas.microsoft.com/office/drawing/2016/5/9/chartex" xmlns:cx4="http://schemas.microsoft.com/office/drawing/2016/5/10/chartex" xmlns:cx5="http://schemas.microsoft.com/office/drawing/2016/5/11/chartex" xmlns:cx6="http://schemas.microsoft.com/office/drawing/2016/5/12/chartex" xmlns:cx7="http://schemas.microsoft.com/office/drawing/2016/5/13/chartex" xmlns:cx8="http://schemas.microsoft.com/office/drawing/2016/5/14/chartex" xmlns:mc="http://schemas.openxmlformats.org/markup-compatibility/2006" xmlns:aink="http://schemas.microsoft.com/office/drawing/2016/ink" xmlns:am3d="http://schemas.microsoft.com/office/drawing/2017/model3d" xmlns:o="urn:schemas-microsoft-com:office:office" xmlns:r="http://schemas.openxmlformats.org/officeDocument/2006/relationships" xmlns:m="http://schemas.openxmlformats.org/officeDocument/2006/math" xmlns:v="urn:schemas-microsoft-com:vml" xmlns:wp14="http://schemas.microsoft.com/office/word/2010/wordprocessingDrawing" xmlns:wp="http://schemas.openxmlformats.org/drawingml/2006/wordprocessingDrawing" xmlns:w10="urn:schemas-microsoft-com:office:word" xmlns:w="http://schemas.openxmlformats.org/wordprocessingml/2006/main" xmlns:w14="http://schemas.microsoft.com/office/word/2010/wordml" xmlns:w15="http://schemas.microsoft.com/office/word/2012/wordml" xmlns:w16cex="http://schemas.microsoft.com/office/word/2018/wordml/cex" xmlns:w16cid="http://schemas.microsoft.com/office/word/2016/wordml/cid" xmlns:w16="http://schemas.microsoft.com/office/word/2018/wordml" xmlns:w16se="http://schemas.microsoft.com/office/word/2015/wordml/symex" xmlns:wpg="http://schemas.microsoft.com/office/word/2010/wordprocessingGroup" xmlns:wpi="http://schemas.microsoft.com/office/word/2010/wordprocessingInk" xmlns:wne="http://schemas.microsoft.com/office/word/2006/wordml" xmlns:wps="http://schemas.microsoft.com/office/word/2010/wordprocessingShape" mc:Ignorable="w14 w15 w16se w16cid w16 w16cex wp14">
   <w:abstractNum w:abstractNumId="0" w15:restartNumberingAfterBreak="0">
     <w:nsid w:val="01110C85"/>
     <w:multiLevelType w:val="hybridMultilevel"/>
@@ -1845,7 +1817,7 @@
 </file>
 
 <file path=word/styles.xml><?xml version="1.0" encoding="utf-8"?>
-<w:styles xmlns:mc="http://schemas.openxmlformats.org/markup-compatibility/2006" xmlns:r="http://schemas.openxmlformats.org/officeDocument/2006/relationships" xmlns:w="http://schemas.openxmlformats.org/wordprocessingml/2006/main" xmlns:w14="http://schemas.microsoft.com/office/word/2010/wordml" xmlns:w15="http://schemas.microsoft.com/office/word/2012/wordml" xmlns:w16se="http://schemas.microsoft.com/office/word/2015/wordml/symex" mc:Ignorable="w14 w15 w16se">
+<w:styles xmlns:mc="http://schemas.openxmlformats.org/markup-compatibility/2006" xmlns:r="http://schemas.openxmlformats.org/officeDocument/2006/relationships" xmlns:w="http://schemas.openxmlformats.org/wordprocessingml/2006/main" xmlns:w14="http://schemas.microsoft.com/office/word/2010/wordml" xmlns:w15="http://schemas.microsoft.com/office/word/2012/wordml" xmlns:w16cex="http://schemas.microsoft.com/office/word/2018/wordml/cex" xmlns:w16cid="http://schemas.microsoft.com/office/word/2016/wordml/cid" xmlns:w16="http://schemas.microsoft.com/office/word/2018/wordml" xmlns:w16se="http://schemas.microsoft.com/office/word/2015/wordml/symex" mc:Ignorable="w14 w15 w16se w16cid w16 w16cex">
   <w:docDefaults>
     <w:rPrDefault>
       <w:rPr>
@@ -1858,7 +1830,7 @@
     </w:rPrDefault>
     <w:pPrDefault/>
   </w:docDefaults>
-  <w:latentStyles w:defLockedState="0" w:defUIPriority="99" w:defSemiHidden="0" w:defUnhideWhenUsed="0" w:defQFormat="0" w:count="371">
+  <w:latentStyles w:defLockedState="0" w:defUIPriority="99" w:defSemiHidden="0" w:defUnhideWhenUsed="0" w:defQFormat="0" w:count="376">
     <w:lsdException w:name="Normal" w:uiPriority="0" w:qFormat="1"/>
     <w:lsdException w:name="heading 1" w:uiPriority="9" w:qFormat="1"/>
     <w:lsdException w:name="heading 2" w:semiHidden="1" w:uiPriority="9" w:unhideWhenUsed="1" w:qFormat="1"/>
@@ -1964,7 +1936,6 @@
     <w:lsdException w:name="HTML Sample" w:semiHidden="1" w:unhideWhenUsed="1"/>
     <w:lsdException w:name="HTML Typewriter" w:semiHidden="1" w:unhideWhenUsed="1"/>
     <w:lsdException w:name="HTML Variable" w:semiHidden="1" w:unhideWhenUsed="1"/>
-    <w:lsdException w:name="Normal Table" w:semiHidden="1" w:unhideWhenUsed="1"/>
     <w:lsdException w:name="annotation subject" w:semiHidden="1" w:unhideWhenUsed="1"/>
     <w:lsdException w:name="No List" w:semiHidden="1" w:unhideWhenUsed="1"/>
     <w:lsdException w:name="Outline List 1" w:semiHidden="1" w:unhideWhenUsed="1"/>
@@ -2007,11 +1978,8 @@
     <w:lsdException w:name="Table Contemporary" w:semiHidden="1" w:unhideWhenUsed="1"/>
     <w:lsdException w:name="Table Elegant" w:semiHidden="1" w:unhideWhenUsed="1"/>
     <w:lsdException w:name="Table Professional" w:semiHidden="1" w:unhideWhenUsed="1"/>
-    <w:lsdException w:name="Table Subtle 1" w:semiHidden="1" w:unhideWhenUsed="1"/>
     <w:lsdException w:name="Table Subtle 2" w:semiHidden="1" w:unhideWhenUsed="1"/>
     <w:lsdException w:name="Table Web 1" w:semiHidden="1" w:unhideWhenUsed="1"/>
-    <w:lsdException w:name="Table Web 2" w:semiHidden="1" w:unhideWhenUsed="1"/>
-    <w:lsdException w:name="Table Web 3" w:semiHidden="1" w:unhideWhenUsed="1"/>
     <w:lsdException w:name="Balloon Text" w:semiHidden="1" w:unhideWhenUsed="1"/>
     <w:lsdException w:name="Table Grid" w:uiPriority="59"/>
     <w:lsdException w:name="Table Theme" w:semiHidden="1" w:unhideWhenUsed="1"/>
@@ -2230,6 +2198,11 @@
     <w:lsdException w:name="List Table 5 Dark Accent 6" w:uiPriority="50"/>
     <w:lsdException w:name="List Table 6 Colorful Accent 6" w:uiPriority="51"/>
     <w:lsdException w:name="List Table 7 Colorful Accent 6" w:uiPriority="52"/>
+    <w:lsdException w:name="Mention" w:semiHidden="1" w:unhideWhenUsed="1"/>
+    <w:lsdException w:name="Smart Hyperlink" w:semiHidden="1" w:unhideWhenUsed="1"/>
+    <w:lsdException w:name="Hashtag" w:semiHidden="1" w:unhideWhenUsed="1"/>
+    <w:lsdException w:name="Unresolved Mention" w:semiHidden="1" w:unhideWhenUsed="1"/>
+    <w:lsdException w:name="Smart Link" w:semiHidden="1" w:unhideWhenUsed="1"/>
   </w:latentStyles>
   <w:style w:type="paragraph" w:default="1" w:styleId="a">
     <w:name w:val="Normal"/>

--- a/CKGMC/（ビジネス検定１）_シラバス.docx
+++ b/CKGMC/（ビジネス検定１）_シラバス.docx
@@ -1,6 +1,6 @@
 
 <file path=word/document.xml><?xml version="1.0" encoding="utf-8"?>
-<w:document xmlns:wpc="http://schemas.microsoft.com/office/word/2010/wordprocessingCanvas" xmlns:cx="http://schemas.microsoft.com/office/drawing/2014/chartex" xmlns:cx1="http://schemas.microsoft.com/office/drawing/2015/9/8/chartex" xmlns:cx2="http://schemas.microsoft.com/office/drawing/2015/10/21/chartex" xmlns:cx3="http://schemas.microsoft.com/office/drawing/2016/5/9/chartex" xmlns:cx4="http://schemas.microsoft.com/office/drawing/2016/5/10/chartex" xmlns:cx5="http://schemas.microsoft.com/office/drawing/2016/5/11/chartex" xmlns:cx6="http://schemas.microsoft.com/office/drawing/2016/5/12/chartex" xmlns:cx7="http://schemas.microsoft.com/office/drawing/2016/5/13/chartex" xmlns:cx8="http://schemas.microsoft.com/office/drawing/2016/5/14/chartex" xmlns:mc="http://schemas.openxmlformats.org/markup-compatibility/2006" xmlns:aink="http://schemas.microsoft.com/office/drawing/2016/ink" xmlns:am3d="http://schemas.microsoft.com/office/drawing/2017/model3d" xmlns:o="urn:schemas-microsoft-com:office:office" xmlns:r="http://schemas.openxmlformats.org/officeDocument/2006/relationships" xmlns:m="http://schemas.openxmlformats.org/officeDocument/2006/math" xmlns:v="urn:schemas-microsoft-com:vml" xmlns:wp14="http://schemas.microsoft.com/office/word/2010/wordprocessingDrawing" xmlns:wp="http://schemas.openxmlformats.org/drawingml/2006/wordprocessingDrawing" xmlns:w10="urn:schemas-microsoft-com:office:word" xmlns:w="http://schemas.openxmlformats.org/wordprocessingml/2006/main" xmlns:w14="http://schemas.microsoft.com/office/word/2010/wordml" xmlns:w15="http://schemas.microsoft.com/office/word/2012/wordml" xmlns:w16cex="http://schemas.microsoft.com/office/word/2018/wordml/cex" xmlns:w16cid="http://schemas.microsoft.com/office/word/2016/wordml/cid" xmlns:w16="http://schemas.microsoft.com/office/word/2018/wordml" xmlns:w16se="http://schemas.microsoft.com/office/word/2015/wordml/symex" xmlns:wpg="http://schemas.microsoft.com/office/word/2010/wordprocessingGroup" xmlns:wpi="http://schemas.microsoft.com/office/word/2010/wordprocessingInk" xmlns:wne="http://schemas.microsoft.com/office/word/2006/wordml" xmlns:wps="http://schemas.microsoft.com/office/word/2010/wordprocessingShape" mc:Ignorable="w14 w15 w16se w16cid w16 w16cex wp14">
+<w:document xmlns:wpc="http://schemas.microsoft.com/office/word/2010/wordprocessingCanvas" xmlns:cx="http://schemas.microsoft.com/office/drawing/2014/chartex" xmlns:cx1="http://schemas.microsoft.com/office/drawing/2015/9/8/chartex" xmlns:mc="http://schemas.openxmlformats.org/markup-compatibility/2006" xmlns:o="urn:schemas-microsoft-com:office:office" xmlns:r="http://schemas.openxmlformats.org/officeDocument/2006/relationships" xmlns:m="http://schemas.openxmlformats.org/officeDocument/2006/math" xmlns:v="urn:schemas-microsoft-com:vml" xmlns:wp14="http://schemas.microsoft.com/office/word/2010/wordprocessingDrawing" xmlns:wp="http://schemas.openxmlformats.org/drawingml/2006/wordprocessingDrawing" xmlns:w10="urn:schemas-microsoft-com:office:word" xmlns:w="http://schemas.openxmlformats.org/wordprocessingml/2006/main" xmlns:w14="http://schemas.microsoft.com/office/word/2010/wordml" xmlns:w15="http://schemas.microsoft.com/office/word/2012/wordml" xmlns:w16se="http://schemas.microsoft.com/office/word/2015/wordml/symex" xmlns:wpg="http://schemas.microsoft.com/office/word/2010/wordprocessingGroup" xmlns:wpi="http://schemas.microsoft.com/office/word/2010/wordprocessingInk" xmlns:wne="http://schemas.microsoft.com/office/word/2006/wordml" xmlns:wps="http://schemas.microsoft.com/office/word/2010/wordprocessingShape" mc:Ignorable="w14 w15 w16se wp14">
   <w:body>
     <w:p>
       <w:pPr>
@@ -1213,7 +1213,10 @@
         </w:rPr>
       </w:pPr>
       <w:r>
-        <w:t>授業時間内には講義を行う。毎時、授業終了時に小テストを課す。</w:t>
+        <w:t>授業時間内には講義を行う</w:t>
+      </w:r>
+      <w:r>
+        <w:t>。</w:t>
       </w:r>
     </w:p>
     <w:p>
@@ -1300,9 +1303,8 @@
       <w:r>
         <w:t>割の内容が理解出来て</w:t>
       </w:r>
-      <w:r>
-        <w:t xml:space="preserve"> </w:t>
-      </w:r>
+      <w:bookmarkStart w:id="0" w:name="_GoBack"/>
+      <w:bookmarkEnd w:id="0"/>
       <w:r>
         <w:t>いる事。</w:t>
       </w:r>
@@ -1587,7 +1589,7 @@
 </file>
 
 <file path=word/endnotes.xml><?xml version="1.0" encoding="utf-8"?>
-<w:endnotes xmlns:wpc="http://schemas.microsoft.com/office/word/2010/wordprocessingCanvas" xmlns:cx="http://schemas.microsoft.com/office/drawing/2014/chartex" xmlns:cx1="http://schemas.microsoft.com/office/drawing/2015/9/8/chartex" xmlns:cx2="http://schemas.microsoft.com/office/drawing/2015/10/21/chartex" xmlns:cx3="http://schemas.microsoft.com/office/drawing/2016/5/9/chartex" xmlns:cx4="http://schemas.microsoft.com/office/drawing/2016/5/10/chartex" xmlns:cx5="http://schemas.microsoft.com/office/drawing/2016/5/11/chartex" xmlns:cx6="http://schemas.microsoft.com/office/drawing/2016/5/12/chartex" xmlns:cx7="http://schemas.microsoft.com/office/drawing/2016/5/13/chartex" xmlns:cx8="http://schemas.microsoft.com/office/drawing/2016/5/14/chartex" xmlns:mc="http://schemas.openxmlformats.org/markup-compatibility/2006" xmlns:aink="http://schemas.microsoft.com/office/drawing/2016/ink" xmlns:am3d="http://schemas.microsoft.com/office/drawing/2017/model3d" xmlns:o="urn:schemas-microsoft-com:office:office" xmlns:r="http://schemas.openxmlformats.org/officeDocument/2006/relationships" xmlns:m="http://schemas.openxmlformats.org/officeDocument/2006/math" xmlns:v="urn:schemas-microsoft-com:vml" xmlns:wp14="http://schemas.microsoft.com/office/word/2010/wordprocessingDrawing" xmlns:wp="http://schemas.openxmlformats.org/drawingml/2006/wordprocessingDrawing" xmlns:w10="urn:schemas-microsoft-com:office:word" xmlns:w="http://schemas.openxmlformats.org/wordprocessingml/2006/main" xmlns:w14="http://schemas.microsoft.com/office/word/2010/wordml" xmlns:w15="http://schemas.microsoft.com/office/word/2012/wordml" xmlns:w16cex="http://schemas.microsoft.com/office/word/2018/wordml/cex" xmlns:w16cid="http://schemas.microsoft.com/office/word/2016/wordml/cid" xmlns:w16="http://schemas.microsoft.com/office/word/2018/wordml" xmlns:w16se="http://schemas.microsoft.com/office/word/2015/wordml/symex" xmlns:wpg="http://schemas.microsoft.com/office/word/2010/wordprocessingGroup" xmlns:wpi="http://schemas.microsoft.com/office/word/2010/wordprocessingInk" xmlns:wne="http://schemas.microsoft.com/office/word/2006/wordml" xmlns:wps="http://schemas.microsoft.com/office/word/2010/wordprocessingShape" mc:Ignorable="w14 w15 w16se w16cid w16 w16cex wp14">
+<w:endnotes xmlns:wpc="http://schemas.microsoft.com/office/word/2010/wordprocessingCanvas" xmlns:cx="http://schemas.microsoft.com/office/drawing/2014/chartex" xmlns:cx1="http://schemas.microsoft.com/office/drawing/2015/9/8/chartex" xmlns:mc="http://schemas.openxmlformats.org/markup-compatibility/2006" xmlns:o="urn:schemas-microsoft-com:office:office" xmlns:r="http://schemas.openxmlformats.org/officeDocument/2006/relationships" xmlns:m="http://schemas.openxmlformats.org/officeDocument/2006/math" xmlns:v="urn:schemas-microsoft-com:vml" xmlns:wp14="http://schemas.microsoft.com/office/word/2010/wordprocessingDrawing" xmlns:wp="http://schemas.openxmlformats.org/drawingml/2006/wordprocessingDrawing" xmlns:w10="urn:schemas-microsoft-com:office:word" xmlns:w="http://schemas.openxmlformats.org/wordprocessingml/2006/main" xmlns:w14="http://schemas.microsoft.com/office/word/2010/wordml" xmlns:w15="http://schemas.microsoft.com/office/word/2012/wordml" xmlns:w16se="http://schemas.microsoft.com/office/word/2015/wordml/symex" xmlns:wpg="http://schemas.microsoft.com/office/word/2010/wordprocessingGroup" xmlns:wpi="http://schemas.microsoft.com/office/word/2010/wordprocessingInk" xmlns:wne="http://schemas.microsoft.com/office/word/2006/wordml" xmlns:wps="http://schemas.microsoft.com/office/word/2010/wordprocessingShape" mc:Ignorable="w14 w15 w16se wp14">
   <w:endnote w:type="separator" w:id="-1">
     <w:p>
       <w:r>
@@ -1606,7 +1608,7 @@
 </file>
 
 <file path=word/footnotes.xml><?xml version="1.0" encoding="utf-8"?>
-<w:footnotes xmlns:wpc="http://schemas.microsoft.com/office/word/2010/wordprocessingCanvas" xmlns:cx="http://schemas.microsoft.com/office/drawing/2014/chartex" xmlns:cx1="http://schemas.microsoft.com/office/drawing/2015/9/8/chartex" xmlns:cx2="http://schemas.microsoft.com/office/drawing/2015/10/21/chartex" xmlns:cx3="http://schemas.microsoft.com/office/drawing/2016/5/9/chartex" xmlns:cx4="http://schemas.microsoft.com/office/drawing/2016/5/10/chartex" xmlns:cx5="http://schemas.microsoft.com/office/drawing/2016/5/11/chartex" xmlns:cx6="http://schemas.microsoft.com/office/drawing/2016/5/12/chartex" xmlns:cx7="http://schemas.microsoft.com/office/drawing/2016/5/13/chartex" xmlns:cx8="http://schemas.microsoft.com/office/drawing/2016/5/14/chartex" xmlns:mc="http://schemas.openxmlformats.org/markup-compatibility/2006" xmlns:aink="http://schemas.microsoft.com/office/drawing/2016/ink" xmlns:am3d="http://schemas.microsoft.com/office/drawing/2017/model3d" xmlns:o="urn:schemas-microsoft-com:office:office" xmlns:r="http://schemas.openxmlformats.org/officeDocument/2006/relationships" xmlns:m="http://schemas.openxmlformats.org/officeDocument/2006/math" xmlns:v="urn:schemas-microsoft-com:vml" xmlns:wp14="http://schemas.microsoft.com/office/word/2010/wordprocessingDrawing" xmlns:wp="http://schemas.openxmlformats.org/drawingml/2006/wordprocessingDrawing" xmlns:w10="urn:schemas-microsoft-com:office:word" xmlns:w="http://schemas.openxmlformats.org/wordprocessingml/2006/main" xmlns:w14="http://schemas.microsoft.com/office/word/2010/wordml" xmlns:w15="http://schemas.microsoft.com/office/word/2012/wordml" xmlns:w16cex="http://schemas.microsoft.com/office/word/2018/wordml/cex" xmlns:w16cid="http://schemas.microsoft.com/office/word/2016/wordml/cid" xmlns:w16="http://schemas.microsoft.com/office/word/2018/wordml" xmlns:w16se="http://schemas.microsoft.com/office/word/2015/wordml/symex" xmlns:wpg="http://schemas.microsoft.com/office/word/2010/wordprocessingGroup" xmlns:wpi="http://schemas.microsoft.com/office/word/2010/wordprocessingInk" xmlns:wne="http://schemas.microsoft.com/office/word/2006/wordml" xmlns:wps="http://schemas.microsoft.com/office/word/2010/wordprocessingShape" mc:Ignorable="w14 w15 w16se w16cid w16 w16cex wp14">
+<w:footnotes xmlns:wpc="http://schemas.microsoft.com/office/word/2010/wordprocessingCanvas" xmlns:cx="http://schemas.microsoft.com/office/drawing/2014/chartex" xmlns:cx1="http://schemas.microsoft.com/office/drawing/2015/9/8/chartex" xmlns:mc="http://schemas.openxmlformats.org/markup-compatibility/2006" xmlns:o="urn:schemas-microsoft-com:office:office" xmlns:r="http://schemas.openxmlformats.org/officeDocument/2006/relationships" xmlns:m="http://schemas.openxmlformats.org/officeDocument/2006/math" xmlns:v="urn:schemas-microsoft-com:vml" xmlns:wp14="http://schemas.microsoft.com/office/word/2010/wordprocessingDrawing" xmlns:wp="http://schemas.openxmlformats.org/drawingml/2006/wordprocessingDrawing" xmlns:w10="urn:schemas-microsoft-com:office:word" xmlns:w="http://schemas.openxmlformats.org/wordprocessingml/2006/main" xmlns:w14="http://schemas.microsoft.com/office/word/2010/wordml" xmlns:w15="http://schemas.microsoft.com/office/word/2012/wordml" xmlns:w16se="http://schemas.microsoft.com/office/word/2015/wordml/symex" xmlns:wpg="http://schemas.microsoft.com/office/word/2010/wordprocessingGroup" xmlns:wpi="http://schemas.microsoft.com/office/word/2010/wordprocessingInk" xmlns:wne="http://schemas.microsoft.com/office/word/2006/wordml" xmlns:wps="http://schemas.microsoft.com/office/word/2010/wordprocessingShape" mc:Ignorable="w14 w15 w16se wp14">
   <w:footnote w:type="separator" w:id="-1">
     <w:p>
       <w:r>
@@ -1625,7 +1627,7 @@
 </file>
 
 <file path=word/numbering.xml><?xml version="1.0" encoding="utf-8"?>
-<w:numbering xmlns:wpc="http://schemas.microsoft.com/office/word/2010/wordprocessingCanvas" xmlns:cx="http://schemas.microsoft.com/office/drawing/2014/chartex" xmlns:cx1="http://schemas.microsoft.com/office/drawing/2015/9/8/chartex" xmlns:cx2="http://schemas.microsoft.com/office/drawing/2015/10/21/chartex" xmlns:cx3="http://schemas.microsoft.com/office/drawing/2016/5/9/chartex" xmlns:cx4="http://schemas.microsoft.com/office/drawing/2016/5/10/chartex" xmlns:cx5="http://schemas.microsoft.com/office/drawing/2016/5/11/chartex" xmlns:cx6="http://schemas.microsoft.com/office/drawing/2016/5/12/chartex" xmlns:cx7="http://schemas.microsoft.com/office/drawing/2016/5/13/chartex" xmlns:cx8="http://schemas.microsoft.com/office/drawing/2016/5/14/chartex" xmlns:mc="http://schemas.openxmlformats.org/markup-compatibility/2006" xmlns:aink="http://schemas.microsoft.com/office/drawing/2016/ink" xmlns:am3d="http://schemas.microsoft.com/office/drawing/2017/model3d" xmlns:o="urn:schemas-microsoft-com:office:office" xmlns:r="http://schemas.openxmlformats.org/officeDocument/2006/relationships" xmlns:m="http://schemas.openxmlformats.org/officeDocument/2006/math" xmlns:v="urn:schemas-microsoft-com:vml" xmlns:wp14="http://schemas.microsoft.com/office/word/2010/wordprocessingDrawing" xmlns:wp="http://schemas.openxmlformats.org/drawingml/2006/wordprocessingDrawing" xmlns:w10="urn:schemas-microsoft-com:office:word" xmlns:w="http://schemas.openxmlformats.org/wordprocessingml/2006/main" xmlns:w14="http://schemas.microsoft.com/office/word/2010/wordml" xmlns:w15="http://schemas.microsoft.com/office/word/2012/wordml" xmlns:w16cex="http://schemas.microsoft.com/office/word/2018/wordml/cex" xmlns:w16cid="http://schemas.microsoft.com/office/word/2016/wordml/cid" xmlns:w16="http://schemas.microsoft.com/office/word/2018/wordml" xmlns:w16se="http://schemas.microsoft.com/office/word/2015/wordml/symex" xmlns:wpg="http://schemas.microsoft.com/office/word/2010/wordprocessingGroup" xmlns:wpi="http://schemas.microsoft.com/office/word/2010/wordprocessingInk" xmlns:wne="http://schemas.microsoft.com/office/word/2006/wordml" xmlns:wps="http://schemas.microsoft.com/office/word/2010/wordprocessingShape" mc:Ignorable="w14 w15 w16se w16cid w16 w16cex wp14">
+<w:numbering xmlns:wpc="http://schemas.microsoft.com/office/word/2010/wordprocessingCanvas" xmlns:cx="http://schemas.microsoft.com/office/drawing/2014/chartex" xmlns:cx1="http://schemas.microsoft.com/office/drawing/2015/9/8/chartex" xmlns:mc="http://schemas.openxmlformats.org/markup-compatibility/2006" xmlns:o="urn:schemas-microsoft-com:office:office" xmlns:r="http://schemas.openxmlformats.org/officeDocument/2006/relationships" xmlns:m="http://schemas.openxmlformats.org/officeDocument/2006/math" xmlns:v="urn:schemas-microsoft-com:vml" xmlns:wp14="http://schemas.microsoft.com/office/word/2010/wordprocessingDrawing" xmlns:wp="http://schemas.openxmlformats.org/drawingml/2006/wordprocessingDrawing" xmlns:w10="urn:schemas-microsoft-com:office:word" xmlns:w="http://schemas.openxmlformats.org/wordprocessingml/2006/main" xmlns:w14="http://schemas.microsoft.com/office/word/2010/wordml" xmlns:w15="http://schemas.microsoft.com/office/word/2012/wordml" xmlns:w16se="http://schemas.microsoft.com/office/word/2015/wordml/symex" xmlns:wpg="http://schemas.microsoft.com/office/word/2010/wordprocessingGroup" xmlns:wpi="http://schemas.microsoft.com/office/word/2010/wordprocessingInk" xmlns:wne="http://schemas.microsoft.com/office/word/2006/wordml" xmlns:wps="http://schemas.microsoft.com/office/word/2010/wordprocessingShape" mc:Ignorable="w14 w15 w16se wp14">
   <w:abstractNum w:abstractNumId="0" w15:restartNumberingAfterBreak="0">
     <w:nsid w:val="01110C85"/>
     <w:multiLevelType w:val="hybridMultilevel"/>
@@ -1817,7 +1819,7 @@
 </file>
 
 <file path=word/styles.xml><?xml version="1.0" encoding="utf-8"?>
-<w:styles xmlns:mc="http://schemas.openxmlformats.org/markup-compatibility/2006" xmlns:r="http://schemas.openxmlformats.org/officeDocument/2006/relationships" xmlns:w="http://schemas.openxmlformats.org/wordprocessingml/2006/main" xmlns:w14="http://schemas.microsoft.com/office/word/2010/wordml" xmlns:w15="http://schemas.microsoft.com/office/word/2012/wordml" xmlns:w16cex="http://schemas.microsoft.com/office/word/2018/wordml/cex" xmlns:w16cid="http://schemas.microsoft.com/office/word/2016/wordml/cid" xmlns:w16="http://schemas.microsoft.com/office/word/2018/wordml" xmlns:w16se="http://schemas.microsoft.com/office/word/2015/wordml/symex" mc:Ignorable="w14 w15 w16se w16cid w16 w16cex">
+<w:styles xmlns:mc="http://schemas.openxmlformats.org/markup-compatibility/2006" xmlns:r="http://schemas.openxmlformats.org/officeDocument/2006/relationships" xmlns:w="http://schemas.openxmlformats.org/wordprocessingml/2006/main" xmlns:w14="http://schemas.microsoft.com/office/word/2010/wordml" xmlns:w15="http://schemas.microsoft.com/office/word/2012/wordml" xmlns:w16se="http://schemas.microsoft.com/office/word/2015/wordml/symex" mc:Ignorable="w14 w15 w16se">
   <w:docDefaults>
     <w:rPrDefault>
       <w:rPr>
@@ -1830,7 +1832,7 @@
     </w:rPrDefault>
     <w:pPrDefault/>
   </w:docDefaults>
-  <w:latentStyles w:defLockedState="0" w:defUIPriority="99" w:defSemiHidden="0" w:defUnhideWhenUsed="0" w:defQFormat="0" w:count="376">
+  <w:latentStyles w:defLockedState="0" w:defUIPriority="99" w:defSemiHidden="0" w:defUnhideWhenUsed="0" w:defQFormat="0" w:count="371">
     <w:lsdException w:name="Normal" w:uiPriority="0" w:qFormat="1"/>
     <w:lsdException w:name="heading 1" w:uiPriority="9" w:qFormat="1"/>
     <w:lsdException w:name="heading 2" w:semiHidden="1" w:uiPriority="9" w:unhideWhenUsed="1" w:qFormat="1"/>
@@ -1936,6 +1938,7 @@
     <w:lsdException w:name="HTML Sample" w:semiHidden="1" w:unhideWhenUsed="1"/>
     <w:lsdException w:name="HTML Typewriter" w:semiHidden="1" w:unhideWhenUsed="1"/>
     <w:lsdException w:name="HTML Variable" w:semiHidden="1" w:unhideWhenUsed="1"/>
+    <w:lsdException w:name="Normal Table" w:semiHidden="1" w:unhideWhenUsed="1"/>
     <w:lsdException w:name="annotation subject" w:semiHidden="1" w:unhideWhenUsed="1"/>
     <w:lsdException w:name="No List" w:semiHidden="1" w:unhideWhenUsed="1"/>
     <w:lsdException w:name="Outline List 1" w:semiHidden="1" w:unhideWhenUsed="1"/>
@@ -1978,8 +1981,11 @@
     <w:lsdException w:name="Table Contemporary" w:semiHidden="1" w:unhideWhenUsed="1"/>
     <w:lsdException w:name="Table Elegant" w:semiHidden="1" w:unhideWhenUsed="1"/>
     <w:lsdException w:name="Table Professional" w:semiHidden="1" w:unhideWhenUsed="1"/>
+    <w:lsdException w:name="Table Subtle 1" w:semiHidden="1" w:unhideWhenUsed="1"/>
     <w:lsdException w:name="Table Subtle 2" w:semiHidden="1" w:unhideWhenUsed="1"/>
     <w:lsdException w:name="Table Web 1" w:semiHidden="1" w:unhideWhenUsed="1"/>
+    <w:lsdException w:name="Table Web 2" w:semiHidden="1" w:unhideWhenUsed="1"/>
+    <w:lsdException w:name="Table Web 3" w:semiHidden="1" w:unhideWhenUsed="1"/>
     <w:lsdException w:name="Balloon Text" w:semiHidden="1" w:unhideWhenUsed="1"/>
     <w:lsdException w:name="Table Grid" w:uiPriority="59"/>
     <w:lsdException w:name="Table Theme" w:semiHidden="1" w:unhideWhenUsed="1"/>
@@ -2198,11 +2204,6 @@
     <w:lsdException w:name="List Table 5 Dark Accent 6" w:uiPriority="50"/>
     <w:lsdException w:name="List Table 6 Colorful Accent 6" w:uiPriority="51"/>
     <w:lsdException w:name="List Table 7 Colorful Accent 6" w:uiPriority="52"/>
-    <w:lsdException w:name="Mention" w:semiHidden="1" w:unhideWhenUsed="1"/>
-    <w:lsdException w:name="Smart Hyperlink" w:semiHidden="1" w:unhideWhenUsed="1"/>
-    <w:lsdException w:name="Hashtag" w:semiHidden="1" w:unhideWhenUsed="1"/>
-    <w:lsdException w:name="Unresolved Mention" w:semiHidden="1" w:unhideWhenUsed="1"/>
-    <w:lsdException w:name="Smart Link" w:semiHidden="1" w:unhideWhenUsed="1"/>
   </w:latentStyles>
   <w:style w:type="paragraph" w:default="1" w:styleId="a">
     <w:name w:val="Normal"/>
@@ -2629,7 +2630,7 @@
 </file>
 
 <file path=customXml/itemProps1.xml><?xml version="1.0" encoding="utf-8"?>
-<ds:datastoreItem xmlns:ds="http://schemas.openxmlformats.org/officeDocument/2006/customXml" ds:itemID="{8BF1001D-0588-491C-9D5C-B97CC0C3C310}">
+<ds:datastoreItem xmlns:ds="http://schemas.openxmlformats.org/officeDocument/2006/customXml" ds:itemID="{29408F6E-8E0A-40E6-8A7E-630117AD11DB}">
   <ds:schemaRefs>
     <ds:schemaRef ds:uri="http://schemas.openxmlformats.org/officeDocument/2006/bibliography"/>
   </ds:schemaRefs>
